--- a/PE/Clase 6/Guia-Unidad04-DiDomenico.docx
+++ b/PE/Clase 6/Guia-Unidad04-DiDomenico.docx
@@ -19,7 +19,25 @@
           <w:bCs/>
           <w:color w:val="000000" w:themeColor="text1"/>
         </w:rPr>
-        <w:t>Guía UNIDAD 3 – Di Domenico, Nicolás</w:t>
+        <w:t xml:space="preserve">Guía UNIDAD </w:t>
+      </w:r>
+      <w:r>
+        <w:rPr>
+          <w:rFonts w:cstheme="minorHAnsi"/>
+          <w:b/>
+          <w:bCs/>
+          <w:color w:val="000000" w:themeColor="text1"/>
+        </w:rPr>
+        <w:t>4</w:t>
+      </w:r>
+      <w:r>
+        <w:rPr>
+          <w:rFonts w:cstheme="minorHAnsi"/>
+          <w:b/>
+          <w:bCs/>
+          <w:color w:val="000000" w:themeColor="text1"/>
+        </w:rPr>
+        <w:t xml:space="preserve"> – Di Domenico, Nicolás</w:t>
       </w:r>
     </w:p>
     <w:p>
@@ -460,21 +478,7 @@
         <w:rPr>
           <w:rFonts w:cstheme="minorHAnsi"/>
         </w:rPr>
-        <w:t xml:space="preserve">. (Richard </w:t>
-      </w:r>
-      <w:proofErr w:type="spellStart"/>
-      <w:r>
-        <w:rPr>
-          <w:rFonts w:cstheme="minorHAnsi"/>
-        </w:rPr>
-        <w:t>Rumelt</w:t>
-      </w:r>
-      <w:proofErr w:type="spellEnd"/>
-      <w:r>
-        <w:rPr>
-          <w:rFonts w:cstheme="minorHAnsi"/>
-        </w:rPr>
-        <w:t>) </w:t>
+        <w:t>. (Richard Rumelt) </w:t>
       </w:r>
     </w:p>
     <w:p>
@@ -653,21 +657,7 @@
         <w:rPr>
           <w:rFonts w:cstheme="minorHAnsi"/>
         </w:rPr>
-        <w:t xml:space="preserve">Las decisiones de segmentación afectan directamente las variables del </w:t>
-      </w:r>
-      <w:proofErr w:type="spellStart"/>
-      <w:r>
-        <w:rPr>
-          <w:rFonts w:cstheme="minorHAnsi"/>
-        </w:rPr>
-        <w:t>mix</w:t>
-      </w:r>
-      <w:proofErr w:type="spellEnd"/>
-      <w:r>
-        <w:rPr>
-          <w:rFonts w:cstheme="minorHAnsi"/>
-        </w:rPr>
-        <w:t xml:space="preserve"> de marketing: producto, plaza, promoción y precio.</w:t>
+        <w:t>Las decisiones de segmentación afectan directamente las variables del mix de marketing: producto, plaza, promoción y precio.</w:t>
       </w:r>
     </w:p>
     <w:p>
@@ -1251,35 +1241,7 @@
         <w:rPr>
           <w:rFonts w:cstheme="minorHAnsi"/>
         </w:rPr>
-        <w:t xml:space="preserve">Ejemplo: Plataformas como Google </w:t>
-      </w:r>
-      <w:proofErr w:type="spellStart"/>
-      <w:r>
-        <w:rPr>
-          <w:rFonts w:cstheme="minorHAnsi"/>
-        </w:rPr>
-        <w:t>Ads</w:t>
-      </w:r>
-      <w:proofErr w:type="spellEnd"/>
-      <w:r>
-        <w:rPr>
-          <w:rFonts w:cstheme="minorHAnsi"/>
-        </w:rPr>
-        <w:t xml:space="preserve"> o Facebook </w:t>
-      </w:r>
-      <w:proofErr w:type="spellStart"/>
-      <w:r>
-        <w:rPr>
-          <w:rFonts w:cstheme="minorHAnsi"/>
-        </w:rPr>
-        <w:t>Ads</w:t>
-      </w:r>
-      <w:proofErr w:type="spellEnd"/>
-      <w:r>
-        <w:rPr>
-          <w:rFonts w:cstheme="minorHAnsi"/>
-        </w:rPr>
-        <w:t xml:space="preserve"> segmentan audiencias según datos demográficos, intereses o comportamientos en línea, mostrando anuncios específicos a cada grupo.</w:t>
+        <w:t>Ejemplo: Plataformas como Google Ads o Facebook Ads segmentan audiencias según datos demográficos, intereses o comportamientos en línea, mostrando anuncios específicos a cada grupo.</w:t>
       </w:r>
       <w:r>
         <w:rPr>
@@ -1741,23 +1703,7 @@
           <w:sz w:val="22"/>
           <w:szCs w:val="22"/>
         </w:rPr>
-        <w:t>:</w:t>
-      </w:r>
-      <w:r>
-        <w:rPr>
-          <w:rFonts w:asciiTheme="minorHAnsi" w:hAnsiTheme="minorHAnsi" w:cstheme="minorHAnsi"/>
-          <w:sz w:val="22"/>
-          <w:szCs w:val="22"/>
-        </w:rPr>
-        <w:t xml:space="preserve"> </w:t>
-      </w:r>
-      <w:r>
-        <w:rPr>
-          <w:rFonts w:asciiTheme="minorHAnsi" w:hAnsiTheme="minorHAnsi" w:cstheme="minorHAnsi"/>
-          <w:sz w:val="22"/>
-          <w:szCs w:val="22"/>
-        </w:rPr>
-        <w:t>Consiste en obtener los fondos necesarios para implantar una estrategia, ya sea a través de deuda, emisión de acciones o capital contable. Es clave analizar la combinación adecuada de estas fuentes para minimizar costos y maximizar el retorno sobre la inversión.</w:t>
+        <w:t>: Consiste en obtener los fondos necesarios para implantar una estrategia, ya sea a través de deuda, emisión de acciones o capital contable. Es clave analizar la combinación adecuada de estas fuentes para minimizar costos y maximizar el retorno sobre la inversión.</w:t>
       </w:r>
     </w:p>
     <w:p>
@@ -1786,23 +1732,7 @@
           <w:sz w:val="22"/>
           <w:szCs w:val="22"/>
         </w:rPr>
-        <w:t>:</w:t>
-      </w:r>
-      <w:r>
-        <w:rPr>
-          <w:rFonts w:asciiTheme="minorHAnsi" w:hAnsiTheme="minorHAnsi" w:cstheme="minorHAnsi"/>
-          <w:sz w:val="22"/>
-          <w:szCs w:val="22"/>
-        </w:rPr>
-        <w:t xml:space="preserve"> </w:t>
-      </w:r>
-      <w:r>
-        <w:rPr>
-          <w:rFonts w:asciiTheme="minorHAnsi" w:hAnsiTheme="minorHAnsi" w:cstheme="minorHAnsi"/>
-          <w:sz w:val="22"/>
-          <w:szCs w:val="22"/>
-        </w:rPr>
-        <w:t>Son estados financieros preparados con datos estimados para evaluar los resultados futuros de diversas decisiones estratégicas. Ayudan a prever los efectos de cambios en ventas, gastos o inversiones y permiten calcular razones financieras proyectadas.</w:t>
+        <w:t>: Son estados financieros preparados con datos estimados para evaluar los resultados futuros de diversas decisiones estratégicas. Ayudan a prever los efectos de cambios en ventas, gastos o inversiones y permiten calcular razones financieras proyectadas.</w:t>
       </w:r>
     </w:p>
     <w:p>
@@ -1831,23 +1761,7 @@
           <w:sz w:val="22"/>
           <w:szCs w:val="22"/>
         </w:rPr>
-        <w:t>:</w:t>
-      </w:r>
-      <w:r>
-        <w:rPr>
-          <w:rFonts w:asciiTheme="minorHAnsi" w:hAnsiTheme="minorHAnsi" w:cstheme="minorHAnsi"/>
-          <w:sz w:val="22"/>
-          <w:szCs w:val="22"/>
-        </w:rPr>
-        <w:t xml:space="preserve"> </w:t>
-      </w:r>
-      <w:r>
-        <w:rPr>
-          <w:rFonts w:asciiTheme="minorHAnsi" w:hAnsiTheme="minorHAnsi" w:cstheme="minorHAnsi"/>
-          <w:sz w:val="22"/>
-          <w:szCs w:val="22"/>
-        </w:rPr>
-        <w:t>Método utilizado para determinar el valor financiero de una empresa, especialmente útil en fusiones, adquisiciones o ventas. Los enfoques comunes incluyen valorar los activos, basarse en las ganancias futuras o permitir que el mercado determine el valor.</w:t>
+        <w:t>: Método utilizado para determinar el valor financiero de una empresa, especialmente útil en fusiones, adquisiciones o ventas. Los enfoques comunes incluyen valorar los activos, basarse en las ganancias futuras o permitir que el mercado determine el valor.</w:t>
       </w:r>
     </w:p>
     <w:p>
@@ -1877,40 +1791,21 @@
           <w:sz w:val="22"/>
           <w:szCs w:val="22"/>
         </w:rPr>
-        <w:t>:</w:t>
-      </w:r>
-      <w:r>
-        <w:rPr>
-          <w:rFonts w:asciiTheme="minorHAnsi" w:hAnsiTheme="minorHAnsi" w:cstheme="minorHAnsi"/>
-          <w:sz w:val="22"/>
-          <w:szCs w:val="22"/>
-        </w:rPr>
-        <w:t xml:space="preserve"> </w:t>
-      </w:r>
-      <w:r>
-        <w:rPr>
-          <w:rFonts w:asciiTheme="minorHAnsi" w:hAnsiTheme="minorHAnsi" w:cstheme="minorHAnsi"/>
-          <w:sz w:val="22"/>
-          <w:szCs w:val="22"/>
-        </w:rPr>
-        <w:t>Documento que detalla cómo se obtendrán y gastarán los fondos de la empresa durante un período determinado. Sirve como una herramienta para guiar el uso eficiente de los recursos, asegurando que se alineen con los objetivos estratégicos.</w:t>
-      </w:r>
-    </w:p>
-    <w:p>
-      <w:pPr>
-        <w:jc w:val="both"/>
-        <w:rPr>
-          <w:rFonts w:cstheme="minorHAnsi"/>
-        </w:rPr>
-      </w:pPr>
-      <w:r>
-        <w:rPr>
-          <w:rFonts w:cstheme="minorHAnsi"/>
-          <w:b/>
-          <w:bCs/>
-        </w:rPr>
-        <w:t xml:space="preserve">12. </w:t>
-      </w:r>
+        <w:t>: Documento que detalla cómo se obtendrán y gastarán los fondos de la empresa durante un período determinado. Sirve como una herramienta para guiar el uso eficiente de los recursos, asegurando que se alineen con los objetivos estratégicos.</w:t>
+      </w:r>
+    </w:p>
+    <w:p>
+      <w:pPr>
+        <w:pStyle w:val="Prrafodelista"/>
+        <w:numPr>
+          <w:ilvl w:val="0"/>
+          <w:numId w:val="11"/>
+        </w:numPr>
+        <w:jc w:val="both"/>
+        <w:rPr>
+          <w:rFonts w:cstheme="minorHAnsi"/>
+        </w:rPr>
+      </w:pPr>
       <w:r>
         <w:rPr>
           <w:rFonts w:cstheme="minorHAnsi"/>
@@ -2219,6 +2114,7 @@
           <w:ilvl w:val="0"/>
           <w:numId w:val="13"/>
         </w:numPr>
+        <w:spacing w:after="0" w:afterAutospacing="0"/>
         <w:jc w:val="both"/>
         <w:rPr>
           <w:rFonts w:asciiTheme="minorHAnsi" w:hAnsiTheme="minorHAnsi" w:cstheme="minorHAnsi"/>
@@ -2243,6 +2139,77 @@
           <w:szCs w:val="22"/>
         </w:rPr>
         <w:t>: Involucra la evaluación de factores como la satisfacción del cliente, la motivación de los empleados y el posicionamiento competitivo.</w:t>
+      </w:r>
+    </w:p>
+    <w:p>
+      <w:pPr>
+        <w:pStyle w:val="NormalWeb"/>
+        <w:jc w:val="both"/>
+        <w:rPr>
+          <w:rFonts w:asciiTheme="minorHAnsi" w:hAnsiTheme="minorHAnsi" w:cstheme="minorHAnsi"/>
+          <w:b/>
+          <w:bCs/>
+          <w:sz w:val="22"/>
+          <w:szCs w:val="22"/>
+        </w:rPr>
+      </w:pPr>
+      <w:r>
+        <w:rPr>
+          <w:rFonts w:asciiTheme="minorHAnsi" w:hAnsiTheme="minorHAnsi" w:cstheme="minorHAnsi"/>
+          <w:b/>
+          <w:bCs/>
+          <w:sz w:val="22"/>
+          <w:szCs w:val="22"/>
+        </w:rPr>
+        <w:t>13</w:t>
+      </w:r>
+      <w:r>
+        <w:rPr>
+          <w:rFonts w:asciiTheme="minorHAnsi" w:hAnsiTheme="minorHAnsi" w:cstheme="minorHAnsi"/>
+          <w:sz w:val="22"/>
+          <w:szCs w:val="22"/>
+        </w:rPr>
+        <w:t xml:space="preserve">. </w:t>
+      </w:r>
+      <w:r>
+        <w:rPr>
+          <w:rFonts w:asciiTheme="minorHAnsi" w:hAnsiTheme="minorHAnsi" w:cstheme="minorHAnsi"/>
+          <w:b/>
+          <w:bCs/>
+          <w:sz w:val="22"/>
+          <w:szCs w:val="22"/>
+        </w:rPr>
+        <w:t>¿Por qué son necesarias las medidas correctivas?</w:t>
+      </w:r>
+    </w:p>
+    <w:p>
+      <w:pPr>
+        <w:pStyle w:val="NormalWeb"/>
+        <w:ind w:left="360"/>
+        <w:jc w:val="both"/>
+        <w:rPr>
+          <w:rFonts w:asciiTheme="minorHAnsi" w:hAnsiTheme="minorHAnsi" w:cstheme="minorHAnsi"/>
+          <w:b/>
+          <w:bCs/>
+          <w:sz w:val="22"/>
+          <w:szCs w:val="22"/>
+        </w:rPr>
+      </w:pPr>
+      <w:r>
+        <w:rPr>
+          <w:rFonts w:asciiTheme="minorHAnsi" w:hAnsiTheme="minorHAnsi" w:cstheme="minorHAnsi"/>
+          <w:sz w:val="22"/>
+          <w:szCs w:val="22"/>
+        </w:rPr>
+        <w:t xml:space="preserve">   </w:t>
+      </w:r>
+      <w:r>
+        <w:rPr>
+          <w:rFonts w:asciiTheme="minorHAnsi" w:hAnsiTheme="minorHAnsi" w:cstheme="minorHAnsi"/>
+          <w:sz w:val="22"/>
+          <w:szCs w:val="22"/>
+        </w:rPr>
+        <w:t>Las medidas correctivas son necesarias para ajustar las estrategias cuando no están logrando los objetivos esperados o cuando las condiciones internas o externas cambian. Permiten a la empresa reorientarse y mejorar su rendimiento, evitando mayores pérdidas o ineficiencias.</w:t>
       </w:r>
     </w:p>
     <w:p>
@@ -2250,39 +2217,28 @@
         <w:pStyle w:val="NormalWeb"/>
         <w:numPr>
           <w:ilvl w:val="0"/>
-          <w:numId w:val="11"/>
+          <w:numId w:val="21"/>
         </w:numPr>
-        <w:jc w:val="both"/>
-        <w:rPr>
-          <w:rFonts w:asciiTheme="minorHAnsi" w:hAnsiTheme="minorHAnsi" w:cstheme="minorHAnsi"/>
-          <w:b/>
-          <w:bCs/>
-          <w:sz w:val="22"/>
-          <w:szCs w:val="22"/>
-        </w:rPr>
-      </w:pPr>
-      <w:r>
-        <w:rPr>
-          <w:rFonts w:asciiTheme="minorHAnsi" w:hAnsiTheme="minorHAnsi" w:cstheme="minorHAnsi"/>
-          <w:b/>
-          <w:bCs/>
-          <w:sz w:val="22"/>
-          <w:szCs w:val="22"/>
-        </w:rPr>
-        <w:t xml:space="preserve">¿Por qué son necesarias las medidas </w:t>
-      </w:r>
-      <w:proofErr w:type="spellStart"/>
-      <w:r>
-        <w:rPr>
-          <w:rFonts w:asciiTheme="minorHAnsi" w:hAnsiTheme="minorHAnsi" w:cstheme="minorHAnsi"/>
-          <w:b/>
-          <w:bCs/>
-          <w:sz w:val="22"/>
-          <w:szCs w:val="22"/>
-        </w:rPr>
-        <w:t>correctivas?</w:t>
-      </w:r>
-      <w:proofErr w:type="spellEnd"/>
+        <w:spacing w:after="0" w:afterAutospacing="0"/>
+        <w:jc w:val="both"/>
+        <w:rPr>
+          <w:rFonts w:asciiTheme="minorHAnsi" w:hAnsiTheme="minorHAnsi" w:cstheme="minorHAnsi"/>
+          <w:b/>
+          <w:bCs/>
+          <w:sz w:val="22"/>
+          <w:szCs w:val="22"/>
+        </w:rPr>
+      </w:pPr>
+      <w:r>
+        <w:rPr>
+          <w:rFonts w:asciiTheme="minorHAnsi" w:hAnsiTheme="minorHAnsi" w:cstheme="minorHAnsi"/>
+          <w:b/>
+          <w:bCs/>
+          <w:sz w:val="22"/>
+          <w:szCs w:val="22"/>
+        </w:rPr>
+        <w:t>Explique los cuatro criterios para evaluar una estrategia (Richard Rumelt):</w:t>
+      </w:r>
     </w:p>
     <w:p>
       <w:pPr>
@@ -2311,113 +2267,7 @@
           <w:sz w:val="22"/>
           <w:szCs w:val="22"/>
         </w:rPr>
-        <w:t>Las medidas correctivas son necesarias para ajustar las estrategias cuando no están logrando los objetivos esperados o cuando las condiciones internas o externas cambian. Permiten a la empresa reorientarse y mejorar su rendimiento, evitando mayores pérdidas o ineficiencias.</w:t>
-      </w:r>
-    </w:p>
-    <w:p>
-      <w:pPr>
-        <w:pStyle w:val="NormalWeb"/>
-        <w:numPr>
-          <w:ilvl w:val="0"/>
-          <w:numId w:val="11"/>
-        </w:numPr>
-        <w:spacing w:after="0" w:afterAutospacing="0"/>
-        <w:jc w:val="both"/>
-        <w:rPr>
-          <w:rFonts w:asciiTheme="minorHAnsi" w:hAnsiTheme="minorHAnsi" w:cstheme="minorHAnsi"/>
-          <w:b/>
-          <w:bCs/>
-          <w:sz w:val="22"/>
-          <w:szCs w:val="22"/>
-        </w:rPr>
-      </w:pPr>
-      <w:r>
-        <w:rPr>
-          <w:rFonts w:asciiTheme="minorHAnsi" w:hAnsiTheme="minorHAnsi" w:cstheme="minorHAnsi"/>
-          <w:b/>
-          <w:bCs/>
-          <w:sz w:val="22"/>
-          <w:szCs w:val="22"/>
-        </w:rPr>
-        <w:t xml:space="preserve">Explique los cuatro criterios para evaluar una estrategia (Richard </w:t>
-      </w:r>
-      <w:proofErr w:type="spellStart"/>
-      <w:r>
-        <w:rPr>
-          <w:rFonts w:asciiTheme="minorHAnsi" w:hAnsiTheme="minorHAnsi" w:cstheme="minorHAnsi"/>
-          <w:b/>
-          <w:bCs/>
-          <w:sz w:val="22"/>
-          <w:szCs w:val="22"/>
-        </w:rPr>
-        <w:t>Rumelt</w:t>
-      </w:r>
-      <w:proofErr w:type="spellEnd"/>
-      <w:r>
-        <w:rPr>
-          <w:rFonts w:asciiTheme="minorHAnsi" w:hAnsiTheme="minorHAnsi" w:cstheme="minorHAnsi"/>
-          <w:b/>
-          <w:bCs/>
-          <w:sz w:val="22"/>
-          <w:szCs w:val="22"/>
-        </w:rPr>
-        <w:t>):</w:t>
-      </w:r>
-    </w:p>
-    <w:p>
-      <w:pPr>
-        <w:pStyle w:val="NormalWeb"/>
-        <w:ind w:left="360"/>
-        <w:jc w:val="both"/>
-        <w:rPr>
-          <w:rFonts w:asciiTheme="minorHAnsi" w:hAnsiTheme="minorHAnsi" w:cstheme="minorHAnsi"/>
-          <w:b/>
-          <w:bCs/>
-          <w:sz w:val="22"/>
-          <w:szCs w:val="22"/>
-        </w:rPr>
-      </w:pPr>
-      <w:r>
-        <w:rPr>
-          <w:rFonts w:asciiTheme="minorHAnsi" w:hAnsiTheme="minorHAnsi" w:cstheme="minorHAnsi"/>
-          <w:sz w:val="22"/>
-          <w:szCs w:val="22"/>
-        </w:rPr>
-        <w:br/>
-      </w:r>
-      <w:r>
-        <w:rPr>
-          <w:rFonts w:asciiTheme="minorHAnsi" w:hAnsiTheme="minorHAnsi" w:cstheme="minorHAnsi"/>
-          <w:sz w:val="22"/>
-          <w:szCs w:val="22"/>
-        </w:rPr>
-        <w:t xml:space="preserve">   </w:t>
-      </w:r>
-      <w:r>
-        <w:rPr>
-          <w:rFonts w:asciiTheme="minorHAnsi" w:hAnsiTheme="minorHAnsi" w:cstheme="minorHAnsi"/>
-          <w:sz w:val="22"/>
-          <w:szCs w:val="22"/>
-        </w:rPr>
-        <w:t xml:space="preserve">Richard </w:t>
-      </w:r>
-      <w:proofErr w:type="spellStart"/>
-      <w:r>
-        <w:rPr>
-          <w:rFonts w:asciiTheme="minorHAnsi" w:hAnsiTheme="minorHAnsi" w:cstheme="minorHAnsi"/>
-          <w:sz w:val="22"/>
-          <w:szCs w:val="22"/>
-        </w:rPr>
-        <w:t>Rumelt</w:t>
-      </w:r>
-      <w:proofErr w:type="spellEnd"/>
-      <w:r>
-        <w:rPr>
-          <w:rFonts w:asciiTheme="minorHAnsi" w:hAnsiTheme="minorHAnsi" w:cstheme="minorHAnsi"/>
-          <w:sz w:val="22"/>
-          <w:szCs w:val="22"/>
-        </w:rPr>
-        <w:t xml:space="preserve"> propone cuatro criterios clave para evaluar la efectividad de una estrategia:</w:t>
+        <w:t>Richard Rumelt propone cuatro criterios clave para evaluar la efectividad de una estrategia:</w:t>
       </w:r>
     </w:p>
     <w:p>
@@ -2558,7 +2408,7 @@
         <w:pStyle w:val="NormalWeb"/>
         <w:numPr>
           <w:ilvl w:val="0"/>
-          <w:numId w:val="11"/>
+          <w:numId w:val="21"/>
         </w:numPr>
         <w:spacing w:after="0" w:afterAutospacing="0"/>
         <w:jc w:val="both"/>
@@ -2781,7 +2631,7 @@
         <w:pStyle w:val="NormalWeb"/>
         <w:numPr>
           <w:ilvl w:val="0"/>
-          <w:numId w:val="11"/>
+          <w:numId w:val="21"/>
         </w:numPr>
         <w:jc w:val="both"/>
         <w:rPr>
@@ -2880,6 +2730,95 @@
 <file path=word/numbering.xml><?xml version="1.0" encoding="utf-8"?>
 <w:numbering xmlns:wpc="http://schemas.microsoft.com/office/word/2010/wordprocessingCanvas" xmlns:cx="http://schemas.microsoft.com/office/drawing/2014/chartex" xmlns:cx1="http://schemas.microsoft.com/office/drawing/2015/9/8/chartex" xmlns:cx2="http://schemas.microsoft.com/office/drawing/2015/10/21/chartex" xmlns:cx3="http://schemas.microsoft.com/office/drawing/2016/5/9/chartex" xmlns:cx4="http://schemas.microsoft.com/office/drawing/2016/5/10/chartex" xmlns:cx5="http://schemas.microsoft.com/office/drawing/2016/5/11/chartex" xmlns:cx6="http://schemas.microsoft.com/office/drawing/2016/5/12/chartex" xmlns:cx7="http://schemas.microsoft.com/office/drawing/2016/5/13/chartex" xmlns:cx8="http://schemas.microsoft.com/office/drawing/2016/5/14/chartex" xmlns:mc="http://schemas.openxmlformats.org/markup-compatibility/2006" xmlns:aink="http://schemas.microsoft.com/office/drawing/2016/ink" xmlns:am3d="http://schemas.microsoft.com/office/drawing/2017/model3d" xmlns:o="urn:schemas-microsoft-com:office:office" xmlns:oel="http://schemas.microsoft.com/office/2019/extlst" xmlns:r="http://schemas.openxmlformats.org/officeDocument/2006/relationships" xmlns:m="http://schemas.openxmlformats.org/officeDocument/2006/math" xmlns:v="urn:schemas-microsoft-com:vml" xmlns:wp14="http://schemas.microsoft.com/office/word/2010/wordprocessingDrawing" xmlns:wp="http://schemas.openxmlformats.org/drawingml/2006/wordprocessingDrawing" xmlns:w10="urn:schemas-microsoft-com:office:word" xmlns:w="http://schemas.openxmlformats.org/wordprocessingml/2006/main" xmlns:w14="http://schemas.microsoft.com/office/word/2010/wordml" xmlns:w15="http://schemas.microsoft.com/office/word/2012/wordml" xmlns:w16cex="http://schemas.microsoft.com/office/word/2018/wordml/cex" xmlns:w16cid="http://schemas.microsoft.com/office/word/2016/wordml/cid" xmlns:w16="http://schemas.microsoft.com/office/word/2018/wordml" xmlns:w16du="http://schemas.microsoft.com/office/word/2023/wordml/word16du" xmlns:w16sdtdh="http://schemas.microsoft.com/office/word/2020/wordml/sdtdatahash" xmlns:w16se="http://schemas.microsoft.com/office/word/2015/wordml/symex" xmlns:wpg="http://schemas.microsoft.com/office/word/2010/wordprocessingGroup" xmlns:wpi="http://schemas.microsoft.com/office/word/2010/wordprocessingInk" xmlns:wne="http://schemas.microsoft.com/office/word/2006/wordml" xmlns:wps="http://schemas.microsoft.com/office/word/2010/wordprocessingShape" mc:Ignorable="w14 w15 w16se w16cid w16 w16cex w16sdtdh w16du wp14">
   <w:abstractNum w:abstractNumId="0" w15:restartNumberingAfterBreak="0">
+    <w:nsid w:val="0553760F"/>
+    <w:multiLevelType w:val="hybridMultilevel"/>
+    <w:tmpl w:val="83886BDC"/>
+    <w:lvl w:ilvl="0" w:tplc="2C0A000F">
+      <w:start w:val="14"/>
+      <w:numFmt w:val="decimal"/>
+      <w:lvlText w:val="%1."/>
+      <w:lvlJc w:val="left"/>
+      <w:pPr>
+        <w:ind w:left="360" w:hanging="360"/>
+      </w:pPr>
+      <w:rPr>
+        <w:rFonts w:hint="default"/>
+      </w:rPr>
+    </w:lvl>
+    <w:lvl w:ilvl="1" w:tplc="2C0A0019" w:tentative="1">
+      <w:start w:val="1"/>
+      <w:numFmt w:val="lowerLetter"/>
+      <w:lvlText w:val="%2."/>
+      <w:lvlJc w:val="left"/>
+      <w:pPr>
+        <w:ind w:left="1080" w:hanging="360"/>
+      </w:pPr>
+    </w:lvl>
+    <w:lvl w:ilvl="2" w:tplc="2C0A001B" w:tentative="1">
+      <w:start w:val="1"/>
+      <w:numFmt w:val="lowerRoman"/>
+      <w:lvlText w:val="%3."/>
+      <w:lvlJc w:val="right"/>
+      <w:pPr>
+        <w:ind w:left="1800" w:hanging="180"/>
+      </w:pPr>
+    </w:lvl>
+    <w:lvl w:ilvl="3" w:tplc="2C0A000F" w:tentative="1">
+      <w:start w:val="1"/>
+      <w:numFmt w:val="decimal"/>
+      <w:lvlText w:val="%4."/>
+      <w:lvlJc w:val="left"/>
+      <w:pPr>
+        <w:ind w:left="2520" w:hanging="360"/>
+      </w:pPr>
+    </w:lvl>
+    <w:lvl w:ilvl="4" w:tplc="2C0A0019" w:tentative="1">
+      <w:start w:val="1"/>
+      <w:numFmt w:val="lowerLetter"/>
+      <w:lvlText w:val="%5."/>
+      <w:lvlJc w:val="left"/>
+      <w:pPr>
+        <w:ind w:left="3240" w:hanging="360"/>
+      </w:pPr>
+    </w:lvl>
+    <w:lvl w:ilvl="5" w:tplc="2C0A001B" w:tentative="1">
+      <w:start w:val="1"/>
+      <w:numFmt w:val="lowerRoman"/>
+      <w:lvlText w:val="%6."/>
+      <w:lvlJc w:val="right"/>
+      <w:pPr>
+        <w:ind w:left="3960" w:hanging="180"/>
+      </w:pPr>
+    </w:lvl>
+    <w:lvl w:ilvl="6" w:tplc="2C0A000F" w:tentative="1">
+      <w:start w:val="1"/>
+      <w:numFmt w:val="decimal"/>
+      <w:lvlText w:val="%7."/>
+      <w:lvlJc w:val="left"/>
+      <w:pPr>
+        <w:ind w:left="4680" w:hanging="360"/>
+      </w:pPr>
+    </w:lvl>
+    <w:lvl w:ilvl="7" w:tplc="2C0A0019" w:tentative="1">
+      <w:start w:val="1"/>
+      <w:numFmt w:val="lowerLetter"/>
+      <w:lvlText w:val="%8."/>
+      <w:lvlJc w:val="left"/>
+      <w:pPr>
+        <w:ind w:left="5400" w:hanging="360"/>
+      </w:pPr>
+    </w:lvl>
+    <w:lvl w:ilvl="8" w:tplc="2C0A001B" w:tentative="1">
+      <w:start w:val="1"/>
+      <w:numFmt w:val="lowerRoman"/>
+      <w:lvlText w:val="%9."/>
+      <w:lvlJc w:val="right"/>
+      <w:pPr>
+        <w:ind w:left="6120" w:hanging="180"/>
+      </w:pPr>
+    </w:lvl>
+  </w:abstractNum>
+  <w:abstractNum w:abstractNumId="1" w15:restartNumberingAfterBreak="0">
     <w:nsid w:val="07964049"/>
     <w:multiLevelType w:val="multilevel"/>
     <w:tmpl w:val="0130C78C"/>
@@ -3028,7 +2967,7 @@
       </w:rPr>
     </w:lvl>
   </w:abstractNum>
-  <w:abstractNum w:abstractNumId="1" w15:restartNumberingAfterBreak="0">
+  <w:abstractNum w:abstractNumId="2" w15:restartNumberingAfterBreak="0">
     <w:nsid w:val="0B253718"/>
     <w:multiLevelType w:val="hybridMultilevel"/>
     <w:tmpl w:val="61E2977A"/>
@@ -3117,7 +3056,7 @@
       </w:pPr>
     </w:lvl>
   </w:abstractNum>
-  <w:abstractNum w:abstractNumId="2" w15:restartNumberingAfterBreak="0">
+  <w:abstractNum w:abstractNumId="3" w15:restartNumberingAfterBreak="0">
     <w:nsid w:val="140418F6"/>
     <w:multiLevelType w:val="multilevel"/>
     <w:tmpl w:val="9D566BBE"/>
@@ -3230,7 +3169,7 @@
       </w:pPr>
     </w:lvl>
   </w:abstractNum>
-  <w:abstractNum w:abstractNumId="3" w15:restartNumberingAfterBreak="0">
+  <w:abstractNum w:abstractNumId="4" w15:restartNumberingAfterBreak="0">
     <w:nsid w:val="15727310"/>
     <w:multiLevelType w:val="multilevel"/>
     <w:tmpl w:val="DA3AA16E"/>
@@ -3379,7 +3318,7 @@
       </w:rPr>
     </w:lvl>
   </w:abstractNum>
-  <w:abstractNum w:abstractNumId="4" w15:restartNumberingAfterBreak="0">
+  <w:abstractNum w:abstractNumId="5" w15:restartNumberingAfterBreak="0">
     <w:nsid w:val="1D404B78"/>
     <w:multiLevelType w:val="multilevel"/>
     <w:tmpl w:val="007605BE"/>
@@ -3528,7 +3467,7 @@
       </w:rPr>
     </w:lvl>
   </w:abstractNum>
-  <w:abstractNum w:abstractNumId="5" w15:restartNumberingAfterBreak="0">
+  <w:abstractNum w:abstractNumId="6" w15:restartNumberingAfterBreak="0">
     <w:nsid w:val="1E7D69B9"/>
     <w:multiLevelType w:val="multilevel"/>
     <w:tmpl w:val="46AA6996"/>
@@ -3641,7 +3580,7 @@
       </w:pPr>
     </w:lvl>
   </w:abstractNum>
-  <w:abstractNum w:abstractNumId="6" w15:restartNumberingAfterBreak="0">
+  <w:abstractNum w:abstractNumId="7" w15:restartNumberingAfterBreak="0">
     <w:nsid w:val="205753FB"/>
     <w:multiLevelType w:val="multilevel"/>
     <w:tmpl w:val="22241518"/>
@@ -3754,7 +3693,7 @@
       </w:pPr>
     </w:lvl>
   </w:abstractNum>
-  <w:abstractNum w:abstractNumId="7" w15:restartNumberingAfterBreak="0">
+  <w:abstractNum w:abstractNumId="8" w15:restartNumberingAfterBreak="0">
     <w:nsid w:val="22025FCD"/>
     <w:multiLevelType w:val="multilevel"/>
     <w:tmpl w:val="F2CC1576"/>
@@ -3903,7 +3842,7 @@
       </w:rPr>
     </w:lvl>
   </w:abstractNum>
-  <w:abstractNum w:abstractNumId="8" w15:restartNumberingAfterBreak="0">
+  <w:abstractNum w:abstractNumId="9" w15:restartNumberingAfterBreak="0">
     <w:nsid w:val="2C352870"/>
     <w:multiLevelType w:val="multilevel"/>
     <w:tmpl w:val="0ECAB478"/>
@@ -4052,7 +3991,7 @@
       </w:rPr>
     </w:lvl>
   </w:abstractNum>
-  <w:abstractNum w:abstractNumId="9" w15:restartNumberingAfterBreak="0">
+  <w:abstractNum w:abstractNumId="10" w15:restartNumberingAfterBreak="0">
     <w:nsid w:val="415A49A6"/>
     <w:multiLevelType w:val="multilevel"/>
     <w:tmpl w:val="CD1057C2"/>
@@ -4162,7 +4101,7 @@
       </w:pPr>
     </w:lvl>
   </w:abstractNum>
-  <w:abstractNum w:abstractNumId="10" w15:restartNumberingAfterBreak="0">
+  <w:abstractNum w:abstractNumId="11" w15:restartNumberingAfterBreak="0">
     <w:nsid w:val="41C440A3"/>
     <w:multiLevelType w:val="multilevel"/>
     <w:tmpl w:val="C7603EDC"/>
@@ -4275,7 +4214,7 @@
       </w:pPr>
     </w:lvl>
   </w:abstractNum>
-  <w:abstractNum w:abstractNumId="11" w15:restartNumberingAfterBreak="0">
+  <w:abstractNum w:abstractNumId="12" w15:restartNumberingAfterBreak="0">
     <w:nsid w:val="41FF0DA1"/>
     <w:multiLevelType w:val="multilevel"/>
     <w:tmpl w:val="1DA6F196"/>
@@ -4424,7 +4363,7 @@
       </w:rPr>
     </w:lvl>
   </w:abstractNum>
-  <w:abstractNum w:abstractNumId="12" w15:restartNumberingAfterBreak="0">
+  <w:abstractNum w:abstractNumId="13" w15:restartNumberingAfterBreak="0">
     <w:nsid w:val="50D711BC"/>
     <w:multiLevelType w:val="multilevel"/>
     <w:tmpl w:val="2C0AFAF8"/>
@@ -4537,7 +4476,93 @@
       </w:pPr>
     </w:lvl>
   </w:abstractNum>
-  <w:abstractNum w:abstractNumId="13" w15:restartNumberingAfterBreak="0">
+  <w:abstractNum w:abstractNumId="14" w15:restartNumberingAfterBreak="0">
+    <w:nsid w:val="5FB44221"/>
+    <w:multiLevelType w:val="hybridMultilevel"/>
+    <w:tmpl w:val="78467F16"/>
+    <w:lvl w:ilvl="0" w:tplc="2C0A000F">
+      <w:start w:val="1"/>
+      <w:numFmt w:val="decimal"/>
+      <w:lvlText w:val="%1."/>
+      <w:lvlJc w:val="left"/>
+      <w:pPr>
+        <w:ind w:left="720" w:hanging="360"/>
+      </w:pPr>
+    </w:lvl>
+    <w:lvl w:ilvl="1" w:tplc="2C0A0019" w:tentative="1">
+      <w:start w:val="1"/>
+      <w:numFmt w:val="lowerLetter"/>
+      <w:lvlText w:val="%2."/>
+      <w:lvlJc w:val="left"/>
+      <w:pPr>
+        <w:ind w:left="1440" w:hanging="360"/>
+      </w:pPr>
+    </w:lvl>
+    <w:lvl w:ilvl="2" w:tplc="2C0A001B" w:tentative="1">
+      <w:start w:val="1"/>
+      <w:numFmt w:val="lowerRoman"/>
+      <w:lvlText w:val="%3."/>
+      <w:lvlJc w:val="right"/>
+      <w:pPr>
+        <w:ind w:left="2160" w:hanging="180"/>
+      </w:pPr>
+    </w:lvl>
+    <w:lvl w:ilvl="3" w:tplc="2C0A000F" w:tentative="1">
+      <w:start w:val="1"/>
+      <w:numFmt w:val="decimal"/>
+      <w:lvlText w:val="%4."/>
+      <w:lvlJc w:val="left"/>
+      <w:pPr>
+        <w:ind w:left="2880" w:hanging="360"/>
+      </w:pPr>
+    </w:lvl>
+    <w:lvl w:ilvl="4" w:tplc="2C0A0019" w:tentative="1">
+      <w:start w:val="1"/>
+      <w:numFmt w:val="lowerLetter"/>
+      <w:lvlText w:val="%5."/>
+      <w:lvlJc w:val="left"/>
+      <w:pPr>
+        <w:ind w:left="3600" w:hanging="360"/>
+      </w:pPr>
+    </w:lvl>
+    <w:lvl w:ilvl="5" w:tplc="2C0A001B" w:tentative="1">
+      <w:start w:val="1"/>
+      <w:numFmt w:val="lowerRoman"/>
+      <w:lvlText w:val="%6."/>
+      <w:lvlJc w:val="right"/>
+      <w:pPr>
+        <w:ind w:left="4320" w:hanging="180"/>
+      </w:pPr>
+    </w:lvl>
+    <w:lvl w:ilvl="6" w:tplc="2C0A000F" w:tentative="1">
+      <w:start w:val="1"/>
+      <w:numFmt w:val="decimal"/>
+      <w:lvlText w:val="%7."/>
+      <w:lvlJc w:val="left"/>
+      <w:pPr>
+        <w:ind w:left="5040" w:hanging="360"/>
+      </w:pPr>
+    </w:lvl>
+    <w:lvl w:ilvl="7" w:tplc="2C0A0019" w:tentative="1">
+      <w:start w:val="1"/>
+      <w:numFmt w:val="lowerLetter"/>
+      <w:lvlText w:val="%8."/>
+      <w:lvlJc w:val="left"/>
+      <w:pPr>
+        <w:ind w:left="5760" w:hanging="360"/>
+      </w:pPr>
+    </w:lvl>
+    <w:lvl w:ilvl="8" w:tplc="2C0A001B" w:tentative="1">
+      <w:start w:val="1"/>
+      <w:numFmt w:val="lowerRoman"/>
+      <w:lvlText w:val="%9."/>
+      <w:lvlJc w:val="right"/>
+      <w:pPr>
+        <w:ind w:left="6480" w:hanging="180"/>
+      </w:pPr>
+    </w:lvl>
+  </w:abstractNum>
+  <w:abstractNum w:abstractNumId="15" w15:restartNumberingAfterBreak="0">
     <w:nsid w:val="62287182"/>
     <w:multiLevelType w:val="multilevel"/>
     <w:tmpl w:val="8BAE003E"/>
@@ -4686,7 +4711,7 @@
       </w:rPr>
     </w:lvl>
   </w:abstractNum>
-  <w:abstractNum w:abstractNumId="14" w15:restartNumberingAfterBreak="0">
+  <w:abstractNum w:abstractNumId="16" w15:restartNumberingAfterBreak="0">
     <w:nsid w:val="658E37F2"/>
     <w:multiLevelType w:val="multilevel"/>
     <w:tmpl w:val="0180FA78"/>
@@ -4799,7 +4824,93 @@
       </w:pPr>
     </w:lvl>
   </w:abstractNum>
-  <w:abstractNum w:abstractNumId="15" w15:restartNumberingAfterBreak="0">
+  <w:abstractNum w:abstractNumId="17" w15:restartNumberingAfterBreak="0">
+    <w:nsid w:val="76C4040C"/>
+    <w:multiLevelType w:val="hybridMultilevel"/>
+    <w:tmpl w:val="D3C84ED2"/>
+    <w:lvl w:ilvl="0" w:tplc="2C0A000F">
+      <w:start w:val="1"/>
+      <w:numFmt w:val="decimal"/>
+      <w:lvlText w:val="%1."/>
+      <w:lvlJc w:val="left"/>
+      <w:pPr>
+        <w:ind w:left="720" w:hanging="360"/>
+      </w:pPr>
+    </w:lvl>
+    <w:lvl w:ilvl="1" w:tplc="2C0A0019" w:tentative="1">
+      <w:start w:val="1"/>
+      <w:numFmt w:val="lowerLetter"/>
+      <w:lvlText w:val="%2."/>
+      <w:lvlJc w:val="left"/>
+      <w:pPr>
+        <w:ind w:left="1440" w:hanging="360"/>
+      </w:pPr>
+    </w:lvl>
+    <w:lvl w:ilvl="2" w:tplc="2C0A001B" w:tentative="1">
+      <w:start w:val="1"/>
+      <w:numFmt w:val="lowerRoman"/>
+      <w:lvlText w:val="%3."/>
+      <w:lvlJc w:val="right"/>
+      <w:pPr>
+        <w:ind w:left="2160" w:hanging="180"/>
+      </w:pPr>
+    </w:lvl>
+    <w:lvl w:ilvl="3" w:tplc="2C0A000F" w:tentative="1">
+      <w:start w:val="1"/>
+      <w:numFmt w:val="decimal"/>
+      <w:lvlText w:val="%4."/>
+      <w:lvlJc w:val="left"/>
+      <w:pPr>
+        <w:ind w:left="2880" w:hanging="360"/>
+      </w:pPr>
+    </w:lvl>
+    <w:lvl w:ilvl="4" w:tplc="2C0A0019" w:tentative="1">
+      <w:start w:val="1"/>
+      <w:numFmt w:val="lowerLetter"/>
+      <w:lvlText w:val="%5."/>
+      <w:lvlJc w:val="left"/>
+      <w:pPr>
+        <w:ind w:left="3600" w:hanging="360"/>
+      </w:pPr>
+    </w:lvl>
+    <w:lvl w:ilvl="5" w:tplc="2C0A001B" w:tentative="1">
+      <w:start w:val="1"/>
+      <w:numFmt w:val="lowerRoman"/>
+      <w:lvlText w:val="%6."/>
+      <w:lvlJc w:val="right"/>
+      <w:pPr>
+        <w:ind w:left="4320" w:hanging="180"/>
+      </w:pPr>
+    </w:lvl>
+    <w:lvl w:ilvl="6" w:tplc="2C0A000F" w:tentative="1">
+      <w:start w:val="1"/>
+      <w:numFmt w:val="decimal"/>
+      <w:lvlText w:val="%7."/>
+      <w:lvlJc w:val="left"/>
+      <w:pPr>
+        <w:ind w:left="5040" w:hanging="360"/>
+      </w:pPr>
+    </w:lvl>
+    <w:lvl w:ilvl="7" w:tplc="2C0A0019" w:tentative="1">
+      <w:start w:val="1"/>
+      <w:numFmt w:val="lowerLetter"/>
+      <w:lvlText w:val="%8."/>
+      <w:lvlJc w:val="left"/>
+      <w:pPr>
+        <w:ind w:left="5760" w:hanging="360"/>
+      </w:pPr>
+    </w:lvl>
+    <w:lvl w:ilvl="8" w:tplc="2C0A001B" w:tentative="1">
+      <w:start w:val="1"/>
+      <w:numFmt w:val="lowerRoman"/>
+      <w:lvlText w:val="%9."/>
+      <w:lvlJc w:val="right"/>
+      <w:pPr>
+        <w:ind w:left="6480" w:hanging="180"/>
+      </w:pPr>
+    </w:lvl>
+  </w:abstractNum>
+  <w:abstractNum w:abstractNumId="18" w15:restartNumberingAfterBreak="0">
     <w:nsid w:val="784A71F2"/>
     <w:multiLevelType w:val="multilevel"/>
     <w:tmpl w:val="1DCC718A"/>
@@ -4948,7 +5059,7 @@
       </w:rPr>
     </w:lvl>
   </w:abstractNum>
-  <w:abstractNum w:abstractNumId="16" w15:restartNumberingAfterBreak="0">
+  <w:abstractNum w:abstractNumId="19" w15:restartNumberingAfterBreak="0">
     <w:nsid w:val="7982304D"/>
     <w:multiLevelType w:val="multilevel"/>
     <w:tmpl w:val="7DBACB28"/>
@@ -5061,10 +5172,10 @@
       </w:pPr>
     </w:lvl>
   </w:abstractNum>
-  <w:abstractNum w:abstractNumId="17" w15:restartNumberingAfterBreak="0">
+  <w:abstractNum w:abstractNumId="20" w15:restartNumberingAfterBreak="0">
     <w:nsid w:val="7ECA62F9"/>
     <w:multiLevelType w:val="multilevel"/>
-    <w:tmpl w:val="4FBE7C56"/>
+    <w:tmpl w:val="7BACD874"/>
     <w:lvl w:ilvl="0">
       <w:start w:val="1"/>
       <w:numFmt w:val="bullet"/>
@@ -5081,20 +5192,16 @@
         <w:sz w:val="20"/>
       </w:rPr>
     </w:lvl>
-    <w:lvl w:ilvl="1" w:tentative="1">
-      <w:start w:val="1"/>
-      <w:numFmt w:val="bullet"/>
-      <w:lvlText w:val="o"/>
-      <w:lvlJc w:val="left"/>
-      <w:pPr>
-        <w:tabs>
-          <w:tab w:val="num" w:pos="1440"/>
-        </w:tabs>
+    <w:lvl w:ilvl="1">
+      <w:start w:val="13"/>
+      <w:numFmt w:val="decimal"/>
+      <w:lvlText w:val="%2."/>
+      <w:lvlJc w:val="left"/>
+      <w:pPr>
         <w:ind w:left="1440" w:hanging="360"/>
       </w:pPr>
       <w:rPr>
-        <w:rFonts w:ascii="Courier New" w:hAnsi="Courier New" w:hint="default"/>
-        <w:sz w:val="20"/>
+        <w:rFonts w:hint="default"/>
       </w:rPr>
     </w:lvl>
     <w:lvl w:ilvl="2" w:tentative="1">
@@ -5211,58 +5318,67 @@
     </w:lvl>
   </w:abstractNum>
   <w:num w:numId="1" w16cid:durableId="686563408">
+    <w:abstractNumId w:val="10"/>
+  </w:num>
+  <w:num w:numId="2" w16cid:durableId="236399656">
+    <w:abstractNumId w:val="18"/>
+  </w:num>
+  <w:num w:numId="3" w16cid:durableId="1428310784">
+    <w:abstractNumId w:val="12"/>
+  </w:num>
+  <w:num w:numId="4" w16cid:durableId="24865109">
+    <w:abstractNumId w:val="1"/>
+  </w:num>
+  <w:num w:numId="5" w16cid:durableId="1489907393">
+    <w:abstractNumId w:val="8"/>
+  </w:num>
+  <w:num w:numId="6" w16cid:durableId="1560556546">
+    <w:abstractNumId w:val="15"/>
+  </w:num>
+  <w:num w:numId="7" w16cid:durableId="1029143140">
+    <w:abstractNumId w:val="16"/>
+  </w:num>
+  <w:num w:numId="8" w16cid:durableId="1500459380">
+    <w:abstractNumId w:val="3"/>
+  </w:num>
+  <w:num w:numId="9" w16cid:durableId="865677805">
+    <w:abstractNumId w:val="19"/>
+  </w:num>
+  <w:num w:numId="10" w16cid:durableId="1917862789">
     <w:abstractNumId w:val="9"/>
   </w:num>
-  <w:num w:numId="2" w16cid:durableId="236399656">
-    <w:abstractNumId w:val="15"/>
+  <w:num w:numId="11" w16cid:durableId="220530354">
+    <w:abstractNumId w:val="2"/>
   </w:num>
-  <w:num w:numId="3" w16cid:durableId="1428310784">
+  <w:num w:numId="12" w16cid:durableId="1473644653">
+    <w:abstractNumId w:val="13"/>
+  </w:num>
+  <w:num w:numId="13" w16cid:durableId="758866349">
+    <w:abstractNumId w:val="20"/>
+  </w:num>
+  <w:num w:numId="14" w16cid:durableId="1514997493">
+    <w:abstractNumId w:val="7"/>
+  </w:num>
+  <w:num w:numId="15" w16cid:durableId="103618566">
+    <w:abstractNumId w:val="6"/>
+  </w:num>
+  <w:num w:numId="16" w16cid:durableId="849491082">
+    <w:abstractNumId w:val="4"/>
+  </w:num>
+  <w:num w:numId="17" w16cid:durableId="1964579344">
     <w:abstractNumId w:val="11"/>
   </w:num>
-  <w:num w:numId="4" w16cid:durableId="24865109">
-    <w:abstractNumId w:val="0"/>
+  <w:num w:numId="18" w16cid:durableId="1605454659">
+    <w:abstractNumId w:val="5"/>
   </w:num>
-  <w:num w:numId="5" w16cid:durableId="1489907393">
-    <w:abstractNumId w:val="7"/>
+  <w:num w:numId="19" w16cid:durableId="1414203424">
+    <w:abstractNumId w:val="17"/>
   </w:num>
-  <w:num w:numId="6" w16cid:durableId="1560556546">
-    <w:abstractNumId w:val="13"/>
-  </w:num>
-  <w:num w:numId="7" w16cid:durableId="1029143140">
+  <w:num w:numId="20" w16cid:durableId="1448617681">
     <w:abstractNumId w:val="14"/>
   </w:num>
-  <w:num w:numId="8" w16cid:durableId="1500459380">
-    <w:abstractNumId w:val="2"/>
-  </w:num>
-  <w:num w:numId="9" w16cid:durableId="865677805">
-    <w:abstractNumId w:val="16"/>
-  </w:num>
-  <w:num w:numId="10" w16cid:durableId="1917862789">
-    <w:abstractNumId w:val="8"/>
-  </w:num>
-  <w:num w:numId="11" w16cid:durableId="220530354">
-    <w:abstractNumId w:val="1"/>
-  </w:num>
-  <w:num w:numId="12" w16cid:durableId="1473644653">
-    <w:abstractNumId w:val="12"/>
-  </w:num>
-  <w:num w:numId="13" w16cid:durableId="758866349">
-    <w:abstractNumId w:val="17"/>
-  </w:num>
-  <w:num w:numId="14" w16cid:durableId="1514997493">
-    <w:abstractNumId w:val="6"/>
-  </w:num>
-  <w:num w:numId="15" w16cid:durableId="103618566">
-    <w:abstractNumId w:val="5"/>
-  </w:num>
-  <w:num w:numId="16" w16cid:durableId="849491082">
-    <w:abstractNumId w:val="3"/>
-  </w:num>
-  <w:num w:numId="17" w16cid:durableId="1964579344">
-    <w:abstractNumId w:val="10"/>
-  </w:num>
-  <w:num w:numId="18" w16cid:durableId="1605454659">
-    <w:abstractNumId w:val="4"/>
+  <w:num w:numId="21" w16cid:durableId="1521705034">
+    <w:abstractNumId w:val="0"/>
   </w:num>
 </w:numbering>
 </file>
@@ -5672,6 +5788,7 @@
   <w:style w:type="character" w:default="1" w:styleId="Fuentedeprrafopredeter">
     <w:name w:val="Default Paragraph Font"/>
     <w:uiPriority w:val="1"/>
+    <w:semiHidden/>
     <w:unhideWhenUsed/>
   </w:style>
   <w:style w:type="table" w:default="1" w:styleId="Tablanormal">
